--- a/Documentatie_SD_PascRazvan_Assignment_1.docx
+++ b/Documentatie_SD_PascRazvan_Assignment_1.docx
@@ -490,7 +490,7 @@
           <wp:inline distB="114300" distT="114300" distL="114300" distR="114300">
             <wp:extent cx="5943600" cy="5148263"/>
             <wp:effectExtent b="0" l="0" r="0" t="0"/>
-            <wp:docPr id="3" name="image4.png"/>
+            <wp:docPr id="4" name="image4.png"/>
             <a:graphic>
               <a:graphicData uri="http://schemas.openxmlformats.org/drawingml/2006/picture">
                 <pic:pic>
@@ -670,28 +670,21 @@
       </w:pPr>
       <w:r>
         <w:rPr>
-          <w:rtl w:val="0"/>
-        </w:rPr>
-      </w:r>
-      <w:r>
+          <w:rFonts w:ascii="Times New Roman" w:cs="Times New Roman" w:eastAsia="Times New Roman" w:hAnsi="Times New Roman"/>
+          <w:b w:val="1"/>
+          <w:sz w:val="40"/>
+          <w:szCs w:val="40"/>
+        </w:rPr>
         <w:drawing>
-          <wp:anchor allowOverlap="1" behindDoc="1" distB="114300" distT="114300" distL="114300" distR="114300" hidden="0" layoutInCell="1" locked="0" relativeHeight="0" simplePos="0">
-            <wp:simplePos x="0" y="0"/>
-            <wp:positionH relativeFrom="column">
-              <wp:posOffset>1</wp:posOffset>
-            </wp:positionH>
-            <wp:positionV relativeFrom="paragraph">
-              <wp:posOffset>212750</wp:posOffset>
-            </wp:positionV>
-            <wp:extent cx="5943600" cy="3281437"/>
+          <wp:inline distB="114300" distT="114300" distL="114300" distR="114300">
+            <wp:extent cx="5191125" cy="3024262"/>
             <wp:effectExtent b="0" l="0" r="0" t="0"/>
-            <wp:wrapNone/>
-            <wp:docPr id="2" name="image2.png"/>
+            <wp:docPr id="3" name="image3.png"/>
             <a:graphic>
               <a:graphicData uri="http://schemas.openxmlformats.org/drawingml/2006/picture">
                 <pic:pic>
                   <pic:nvPicPr>
-                    <pic:cNvPr id="0" name="image2.png"/>
+                    <pic:cNvPr id="0" name="image3.png"/>
                     <pic:cNvPicPr preferRelativeResize="0"/>
                   </pic:nvPicPr>
                   <pic:blipFill>
@@ -704,7 +697,7 @@
                   <pic:spPr>
                     <a:xfrm>
                       <a:off x="0" y="0"/>
-                      <a:ext cx="5943600" cy="3281437"/>
+                      <a:ext cx="5191125" cy="3024262"/>
                     </a:xfrm>
                     <a:prstGeom prst="rect"/>
                     <a:ln/>
@@ -712,230 +705,19 @@
                 </pic:pic>
               </a:graphicData>
             </a:graphic>
-          </wp:anchor>
+          </wp:inline>
         </w:drawing>
       </w:r>
-    </w:p>
-    <w:p>
-      <w:pPr>
-        <w:spacing w:line="240" w:lineRule="auto"/>
-        <w:ind w:left="720" w:firstLine="0"/>
-        <w:jc w:val="center"/>
-        <w:rPr>
-          <w:rFonts w:ascii="Times New Roman" w:cs="Times New Roman" w:eastAsia="Times New Roman" w:hAnsi="Times New Roman"/>
-          <w:b w:val="1"/>
-          <w:sz w:val="40"/>
-          <w:szCs w:val="40"/>
-        </w:rPr>
-      </w:pPr>
-      <w:r>
-        <w:rPr>
-          <w:rtl w:val="0"/>
-        </w:rPr>
-      </w:r>
-    </w:p>
-    <w:p>
-      <w:pPr>
-        <w:spacing w:line="240" w:lineRule="auto"/>
-        <w:ind w:left="720" w:firstLine="0"/>
-        <w:jc w:val="center"/>
-        <w:rPr>
-          <w:rFonts w:ascii="Times New Roman" w:cs="Times New Roman" w:eastAsia="Times New Roman" w:hAnsi="Times New Roman"/>
-          <w:b w:val="1"/>
-          <w:sz w:val="40"/>
-          <w:szCs w:val="40"/>
-        </w:rPr>
-      </w:pPr>
-      <w:r>
-        <w:rPr>
-          <w:rtl w:val="0"/>
-        </w:rPr>
-      </w:r>
-    </w:p>
-    <w:p>
-      <w:pPr>
-        <w:spacing w:line="240" w:lineRule="auto"/>
-        <w:ind w:left="720" w:firstLine="0"/>
-        <w:jc w:val="center"/>
-        <w:rPr>
-          <w:rFonts w:ascii="Times New Roman" w:cs="Times New Roman" w:eastAsia="Times New Roman" w:hAnsi="Times New Roman"/>
-          <w:b w:val="1"/>
-          <w:sz w:val="40"/>
-          <w:szCs w:val="40"/>
-        </w:rPr>
-      </w:pPr>
-      <w:r>
-        <w:rPr>
-          <w:rtl w:val="0"/>
-        </w:rPr>
-      </w:r>
-    </w:p>
-    <w:p>
-      <w:pPr>
-        <w:spacing w:line="240" w:lineRule="auto"/>
-        <w:ind w:left="720" w:firstLine="0"/>
-        <w:jc w:val="center"/>
-        <w:rPr>
-          <w:rFonts w:ascii="Times New Roman" w:cs="Times New Roman" w:eastAsia="Times New Roman" w:hAnsi="Times New Roman"/>
-          <w:b w:val="1"/>
-          <w:sz w:val="40"/>
-          <w:szCs w:val="40"/>
-        </w:rPr>
-      </w:pPr>
-      <w:r>
-        <w:rPr>
-          <w:rtl w:val="0"/>
-        </w:rPr>
-      </w:r>
-    </w:p>
-    <w:p>
-      <w:pPr>
-        <w:spacing w:line="240" w:lineRule="auto"/>
-        <w:ind w:left="720" w:firstLine="0"/>
-        <w:jc w:val="center"/>
-        <w:rPr>
-          <w:rFonts w:ascii="Times New Roman" w:cs="Times New Roman" w:eastAsia="Times New Roman" w:hAnsi="Times New Roman"/>
-          <w:b w:val="1"/>
-          <w:sz w:val="40"/>
-          <w:szCs w:val="40"/>
-        </w:rPr>
-      </w:pPr>
-      <w:r>
-        <w:rPr>
-          <w:rtl w:val="0"/>
-        </w:rPr>
-      </w:r>
-    </w:p>
-    <w:p>
-      <w:pPr>
-        <w:spacing w:line="240" w:lineRule="auto"/>
-        <w:ind w:left="720" w:firstLine="0"/>
-        <w:jc w:val="center"/>
-        <w:rPr>
-          <w:rFonts w:ascii="Times New Roman" w:cs="Times New Roman" w:eastAsia="Times New Roman" w:hAnsi="Times New Roman"/>
-          <w:b w:val="1"/>
-          <w:sz w:val="40"/>
-          <w:szCs w:val="40"/>
-        </w:rPr>
-      </w:pPr>
-      <w:r>
-        <w:rPr>
-          <w:rtl w:val="0"/>
-        </w:rPr>
-      </w:r>
-    </w:p>
-    <w:p>
-      <w:pPr>
-        <w:spacing w:line="240" w:lineRule="auto"/>
-        <w:ind w:left="720" w:firstLine="0"/>
-        <w:jc w:val="center"/>
-        <w:rPr>
-          <w:rFonts w:ascii="Times New Roman" w:cs="Times New Roman" w:eastAsia="Times New Roman" w:hAnsi="Times New Roman"/>
-          <w:b w:val="1"/>
-          <w:sz w:val="40"/>
-          <w:szCs w:val="40"/>
-        </w:rPr>
-      </w:pPr>
-      <w:r>
-        <w:rPr>
-          <w:rtl w:val="0"/>
-        </w:rPr>
-      </w:r>
-    </w:p>
-    <w:p>
-      <w:pPr>
-        <w:spacing w:line="240" w:lineRule="auto"/>
-        <w:ind w:left="720" w:firstLine="0"/>
-        <w:jc w:val="center"/>
-        <w:rPr>
-          <w:rFonts w:ascii="Times New Roman" w:cs="Times New Roman" w:eastAsia="Times New Roman" w:hAnsi="Times New Roman"/>
-          <w:b w:val="1"/>
-          <w:sz w:val="40"/>
-          <w:szCs w:val="40"/>
-        </w:rPr>
-      </w:pPr>
-      <w:r>
-        <w:rPr>
-          <w:rtl w:val="0"/>
-        </w:rPr>
-      </w:r>
-    </w:p>
-    <w:p>
-      <w:pPr>
-        <w:spacing w:line="240" w:lineRule="auto"/>
-        <w:ind w:left="720" w:firstLine="0"/>
-        <w:jc w:val="center"/>
-        <w:rPr>
-          <w:rFonts w:ascii="Times New Roman" w:cs="Times New Roman" w:eastAsia="Times New Roman" w:hAnsi="Times New Roman"/>
-          <w:b w:val="1"/>
-          <w:sz w:val="40"/>
-          <w:szCs w:val="40"/>
-        </w:rPr>
-      </w:pPr>
-      <w:r>
-        <w:rPr>
-          <w:rtl w:val="0"/>
-        </w:rPr>
-      </w:r>
-    </w:p>
-    <w:p>
-      <w:pPr>
-        <w:spacing w:line="240" w:lineRule="auto"/>
-        <w:ind w:left="720" w:firstLine="0"/>
-        <w:jc w:val="center"/>
-        <w:rPr>
-          <w:rFonts w:ascii="Times New Roman" w:cs="Times New Roman" w:eastAsia="Times New Roman" w:hAnsi="Times New Roman"/>
-          <w:b w:val="1"/>
-          <w:sz w:val="40"/>
-          <w:szCs w:val="40"/>
-        </w:rPr>
-      </w:pPr>
-      <w:r>
-        <w:rPr>
-          <w:rtl w:val="0"/>
-        </w:rPr>
-      </w:r>
-    </w:p>
-    <w:p>
-      <w:pPr>
-        <w:spacing w:line="240" w:lineRule="auto"/>
-        <w:ind w:left="720" w:firstLine="0"/>
-        <w:jc w:val="center"/>
-        <w:rPr>
-          <w:rFonts w:ascii="Times New Roman" w:cs="Times New Roman" w:eastAsia="Times New Roman" w:hAnsi="Times New Roman"/>
-          <w:b w:val="1"/>
-          <w:sz w:val="40"/>
-          <w:szCs w:val="40"/>
-        </w:rPr>
-      </w:pPr>
-      <w:r>
-        <w:rPr>
-          <w:rtl w:val="0"/>
-        </w:rPr>
-      </w:r>
-    </w:p>
-    <w:p>
-      <w:pPr>
-        <w:spacing w:line="240" w:lineRule="auto"/>
-        <w:ind w:left="720" w:firstLine="0"/>
-        <w:jc w:val="center"/>
-        <w:rPr>
-          <w:rFonts w:ascii="Times New Roman" w:cs="Times New Roman" w:eastAsia="Times New Roman" w:hAnsi="Times New Roman"/>
-          <w:b w:val="1"/>
-          <w:sz w:val="40"/>
-          <w:szCs w:val="40"/>
-        </w:rPr>
-      </w:pPr>
-      <w:r>
-        <w:rPr>
-          <w:rtl w:val="0"/>
-        </w:rPr>
-      </w:r>
-    </w:p>
-    <w:p>
-      <w:pPr>
-        <w:spacing w:line="240" w:lineRule="auto"/>
-        <w:ind w:left="720" w:firstLine="0"/>
+      <w:r>
+        <w:rPr>
+          <w:rtl w:val="0"/>
+        </w:rPr>
+      </w:r>
+    </w:p>
+    <w:p>
+      <w:pPr>
+        <w:spacing w:line="240" w:lineRule="auto"/>
+        <w:ind w:left="0" w:firstLine="0"/>
         <w:jc w:val="center"/>
         <w:rPr>
           <w:rFonts w:ascii="Times" w:cs="Times" w:eastAsia="Times" w:hAnsi="Times"/>
@@ -975,25 +757,52 @@
           <w:rtl w:val="0"/>
         </w:rPr>
       </w:r>
-      <w:r>
+    </w:p>
+    <w:p>
+      <w:pPr>
+        <w:spacing w:line="240" w:lineRule="auto"/>
+        <w:jc w:val="center"/>
+        <w:rPr>
+          <w:rFonts w:ascii="Times New Roman" w:cs="Times New Roman" w:eastAsia="Times New Roman" w:hAnsi="Times New Roman"/>
+          <w:b w:val="1"/>
+          <w:sz w:val="40"/>
+          <w:szCs w:val="40"/>
+        </w:rPr>
+      </w:pPr>
+      <w:r>
+        <w:rPr>
+          <w:rtl w:val="0"/>
+        </w:rPr>
+      </w:r>
+    </w:p>
+    <w:p>
+      <w:pPr>
+        <w:spacing w:line="240" w:lineRule="auto"/>
+        <w:jc w:val="center"/>
+        <w:rPr>
+          <w:rFonts w:ascii="Times New Roman" w:cs="Times New Roman" w:eastAsia="Times New Roman" w:hAnsi="Times New Roman"/>
+          <w:b w:val="1"/>
+          <w:sz w:val="40"/>
+          <w:szCs w:val="40"/>
+        </w:rPr>
+      </w:pPr>
+      <w:r>
+        <w:rPr>
+          <w:rFonts w:ascii="Times New Roman" w:cs="Times New Roman" w:eastAsia="Times New Roman" w:hAnsi="Times New Roman"/>
+          <w:b w:val="1"/>
+          <w:sz w:val="40"/>
+          <w:szCs w:val="40"/>
+        </w:rPr>
         <w:drawing>
-          <wp:anchor allowOverlap="1" behindDoc="1" distB="114300" distT="114300" distL="114300" distR="114300" hidden="0" layoutInCell="1" locked="0" relativeHeight="0" simplePos="0">
-            <wp:simplePos x="0" y="0"/>
-            <wp:positionH relativeFrom="column">
-              <wp:posOffset>-442912</wp:posOffset>
-            </wp:positionH>
-            <wp:positionV relativeFrom="paragraph">
-              <wp:posOffset>323776</wp:posOffset>
-            </wp:positionV>
-            <wp:extent cx="6833047" cy="3109913"/>
+          <wp:inline distB="114300" distT="114300" distL="114300" distR="114300">
+            <wp:extent cx="5943600" cy="3033713"/>
             <wp:effectExtent b="0" l="0" r="0" t="0"/>
-            <wp:wrapNone/>
-            <wp:docPr id="4" name="image3.png"/>
+            <wp:docPr id="2" name="image2.png"/>
             <a:graphic>
               <a:graphicData uri="http://schemas.openxmlformats.org/drawingml/2006/picture">
                 <pic:pic>
                   <pic:nvPicPr>
-                    <pic:cNvPr id="0" name="image3.png"/>
+                    <pic:cNvPr id="0" name="image2.png"/>
                     <pic:cNvPicPr preferRelativeResize="0"/>
                   </pic:nvPicPr>
                   <pic:blipFill>
@@ -1006,7 +815,7 @@
                   <pic:spPr>
                     <a:xfrm>
                       <a:off x="0" y="0"/>
-                      <a:ext cx="6833047" cy="3109913"/>
+                      <a:ext cx="5943600" cy="3033713"/>
                     </a:xfrm>
                     <a:prstGeom prst="rect"/>
                     <a:ln/>
@@ -1014,234 +823,69 @@
                 </pic:pic>
               </a:graphicData>
             </a:graphic>
-          </wp:anchor>
+          </wp:inline>
         </w:drawing>
       </w:r>
-    </w:p>
-    <w:p>
-      <w:pPr>
-        <w:spacing w:line="240" w:lineRule="auto"/>
-        <w:jc w:val="center"/>
-        <w:rPr>
-          <w:rFonts w:ascii="Times New Roman" w:cs="Times New Roman" w:eastAsia="Times New Roman" w:hAnsi="Times New Roman"/>
-          <w:b w:val="1"/>
-          <w:sz w:val="40"/>
-          <w:szCs w:val="40"/>
-        </w:rPr>
-      </w:pPr>
-      <w:r>
-        <w:rPr>
-          <w:rtl w:val="0"/>
-        </w:rPr>
-      </w:r>
-    </w:p>
-    <w:p>
-      <w:pPr>
-        <w:spacing w:line="240" w:lineRule="auto"/>
-        <w:jc w:val="center"/>
-        <w:rPr>
-          <w:rFonts w:ascii="Times New Roman" w:cs="Times New Roman" w:eastAsia="Times New Roman" w:hAnsi="Times New Roman"/>
-          <w:b w:val="1"/>
-          <w:sz w:val="40"/>
-          <w:szCs w:val="40"/>
-        </w:rPr>
-      </w:pPr>
-      <w:r>
-        <w:rPr>
-          <w:rtl w:val="0"/>
-        </w:rPr>
-      </w:r>
-    </w:p>
-    <w:p>
-      <w:pPr>
-        <w:spacing w:line="240" w:lineRule="auto"/>
-        <w:jc w:val="center"/>
-        <w:rPr>
-          <w:rFonts w:ascii="Times New Roman" w:cs="Times New Roman" w:eastAsia="Times New Roman" w:hAnsi="Times New Roman"/>
-          <w:b w:val="1"/>
-          <w:sz w:val="40"/>
-          <w:szCs w:val="40"/>
-        </w:rPr>
-      </w:pPr>
-      <w:r>
-        <w:rPr>
-          <w:rtl w:val="0"/>
-        </w:rPr>
-      </w:r>
-    </w:p>
-    <w:p>
-      <w:pPr>
-        <w:spacing w:line="240" w:lineRule="auto"/>
-        <w:jc w:val="center"/>
-        <w:rPr>
-          <w:rFonts w:ascii="Times New Roman" w:cs="Times New Roman" w:eastAsia="Times New Roman" w:hAnsi="Times New Roman"/>
-          <w:b w:val="1"/>
-          <w:sz w:val="40"/>
-          <w:szCs w:val="40"/>
-        </w:rPr>
-      </w:pPr>
-      <w:r>
-        <w:rPr>
-          <w:rtl w:val="0"/>
-        </w:rPr>
-      </w:r>
-    </w:p>
-    <w:p>
-      <w:pPr>
-        <w:spacing w:line="240" w:lineRule="auto"/>
-        <w:jc w:val="center"/>
-        <w:rPr>
-          <w:rFonts w:ascii="Times New Roman" w:cs="Times New Roman" w:eastAsia="Times New Roman" w:hAnsi="Times New Roman"/>
-          <w:b w:val="1"/>
-          <w:sz w:val="40"/>
-          <w:szCs w:val="40"/>
-        </w:rPr>
-      </w:pPr>
-      <w:r>
-        <w:rPr>
-          <w:rtl w:val="0"/>
-        </w:rPr>
-      </w:r>
-    </w:p>
-    <w:p>
-      <w:pPr>
-        <w:spacing w:line="240" w:lineRule="auto"/>
-        <w:jc w:val="center"/>
-        <w:rPr>
-          <w:rFonts w:ascii="Times New Roman" w:cs="Times New Roman" w:eastAsia="Times New Roman" w:hAnsi="Times New Roman"/>
-          <w:b w:val="1"/>
-          <w:sz w:val="40"/>
-          <w:szCs w:val="40"/>
-        </w:rPr>
-      </w:pPr>
-      <w:r>
-        <w:rPr>
-          <w:rtl w:val="0"/>
-        </w:rPr>
-      </w:r>
-    </w:p>
-    <w:p>
-      <w:pPr>
-        <w:spacing w:line="240" w:lineRule="auto"/>
-        <w:jc w:val="center"/>
-        <w:rPr>
-          <w:rFonts w:ascii="Times New Roman" w:cs="Times New Roman" w:eastAsia="Times New Roman" w:hAnsi="Times New Roman"/>
-          <w:b w:val="1"/>
-          <w:sz w:val="40"/>
-          <w:szCs w:val="40"/>
-        </w:rPr>
-      </w:pPr>
-      <w:r>
-        <w:rPr>
-          <w:rtl w:val="0"/>
-        </w:rPr>
-      </w:r>
-    </w:p>
-    <w:p>
-      <w:pPr>
-        <w:spacing w:line="240" w:lineRule="auto"/>
-        <w:jc w:val="center"/>
-        <w:rPr>
-          <w:rFonts w:ascii="Times New Roman" w:cs="Times New Roman" w:eastAsia="Times New Roman" w:hAnsi="Times New Roman"/>
-          <w:b w:val="1"/>
-          <w:sz w:val="40"/>
-          <w:szCs w:val="40"/>
-        </w:rPr>
-      </w:pPr>
-      <w:r>
-        <w:rPr>
-          <w:rtl w:val="0"/>
-        </w:rPr>
-      </w:r>
-    </w:p>
-    <w:p>
-      <w:pPr>
-        <w:spacing w:line="240" w:lineRule="auto"/>
-        <w:jc w:val="center"/>
-        <w:rPr>
-          <w:rFonts w:ascii="Times New Roman" w:cs="Times New Roman" w:eastAsia="Times New Roman" w:hAnsi="Times New Roman"/>
-          <w:b w:val="1"/>
-          <w:sz w:val="40"/>
-          <w:szCs w:val="40"/>
-        </w:rPr>
-      </w:pPr>
-      <w:r>
-        <w:rPr>
-          <w:rtl w:val="0"/>
-        </w:rPr>
-      </w:r>
-    </w:p>
-    <w:p>
-      <w:pPr>
-        <w:spacing w:line="240" w:lineRule="auto"/>
-        <w:jc w:val="center"/>
-        <w:rPr>
-          <w:rFonts w:ascii="Times New Roman" w:cs="Times New Roman" w:eastAsia="Times New Roman" w:hAnsi="Times New Roman"/>
-          <w:b w:val="1"/>
-          <w:sz w:val="40"/>
-          <w:szCs w:val="40"/>
-        </w:rPr>
-      </w:pPr>
-      <w:r>
-        <w:rPr>
-          <w:rtl w:val="0"/>
-        </w:rPr>
-      </w:r>
-    </w:p>
-    <w:p>
-      <w:pPr>
-        <w:spacing w:line="240" w:lineRule="auto"/>
-        <w:jc w:val="left"/>
-        <w:rPr>
-          <w:rFonts w:ascii="Times New Roman" w:cs="Times New Roman" w:eastAsia="Times New Roman" w:hAnsi="Times New Roman"/>
-          <w:b w:val="1"/>
-          <w:sz w:val="40"/>
-          <w:szCs w:val="40"/>
-        </w:rPr>
-      </w:pPr>
-      <w:r>
-        <w:rPr>
-          <w:rtl w:val="0"/>
-        </w:rPr>
-      </w:r>
-    </w:p>
-    <w:p>
-      <w:pPr>
-        <w:spacing w:line="240" w:lineRule="auto"/>
-        <w:jc w:val="center"/>
-        <w:rPr>
-          <w:rFonts w:ascii="Times New Roman" w:cs="Times New Roman" w:eastAsia="Times New Roman" w:hAnsi="Times New Roman"/>
-          <w:b w:val="1"/>
-          <w:sz w:val="40"/>
-          <w:szCs w:val="40"/>
-        </w:rPr>
-      </w:pPr>
-      <w:r>
-        <w:rPr>
-          <w:rtl w:val="0"/>
-        </w:rPr>
-      </w:r>
-    </w:p>
-    <w:p>
-      <w:pPr>
-        <w:spacing w:line="240" w:lineRule="auto"/>
-        <w:jc w:val="center"/>
-        <w:rPr>
-          <w:rFonts w:ascii="Times New Roman" w:cs="Times New Roman" w:eastAsia="Times New Roman" w:hAnsi="Times New Roman"/>
-          <w:b w:val="1"/>
-          <w:sz w:val="40"/>
-          <w:szCs w:val="40"/>
-        </w:rPr>
-      </w:pPr>
-      <w:r>
-        <w:rPr>
-          <w:rFonts w:ascii="Times New Roman" w:cs="Times New Roman" w:eastAsia="Times New Roman" w:hAnsi="Times New Roman"/>
-          <w:b w:val="1"/>
-          <w:sz w:val="40"/>
-          <w:szCs w:val="40"/>
-          <w:rtl w:val="0"/>
-        </w:rPr>
-        <w:t xml:space="preserve">6.Rezultate</w:t>
+      <w:r>
+        <w:rPr>
+          <w:rtl w:val="0"/>
+        </w:rPr>
+      </w:r>
+    </w:p>
+    <w:p>
+      <w:pPr>
+        <w:spacing w:line="240" w:lineRule="auto"/>
+        <w:jc w:val="center"/>
+        <w:rPr>
+          <w:rFonts w:ascii="Times New Roman" w:cs="Times New Roman" w:eastAsia="Times New Roman" w:hAnsi="Times New Roman"/>
+          <w:b w:val="1"/>
+          <w:sz w:val="40"/>
+          <w:szCs w:val="40"/>
+        </w:rPr>
+      </w:pPr>
+      <w:r>
+        <w:rPr>
+          <w:rtl w:val="0"/>
+        </w:rPr>
+      </w:r>
+    </w:p>
+    <w:p>
+      <w:pPr>
+        <w:spacing w:line="240" w:lineRule="auto"/>
+        <w:jc w:val="center"/>
+        <w:rPr>
+          <w:rFonts w:ascii="Times New Roman" w:cs="Times New Roman" w:eastAsia="Times New Roman" w:hAnsi="Times New Roman"/>
+          <w:b w:val="1"/>
+          <w:sz w:val="40"/>
+          <w:szCs w:val="40"/>
+        </w:rPr>
+      </w:pPr>
+      <w:r>
+        <w:rPr>
+          <w:rtl w:val="0"/>
+        </w:rPr>
+      </w:r>
+    </w:p>
+    <w:p>
+      <w:pPr>
+        <w:spacing w:line="240" w:lineRule="auto"/>
+        <w:jc w:val="center"/>
+        <w:rPr>
+          <w:rFonts w:ascii="Times New Roman" w:cs="Times New Roman" w:eastAsia="Times New Roman" w:hAnsi="Times New Roman"/>
+          <w:b w:val="1"/>
+          <w:sz w:val="40"/>
+          <w:szCs w:val="40"/>
+        </w:rPr>
+      </w:pPr>
+      <w:r>
+        <w:rPr>
+          <w:rFonts w:ascii="Times New Roman" w:cs="Times New Roman" w:eastAsia="Times New Roman" w:hAnsi="Times New Roman"/>
+          <w:b w:val="1"/>
+          <w:sz w:val="40"/>
+          <w:szCs w:val="40"/>
+          <w:rtl w:val="0"/>
+        </w:rPr>
+        <w:t xml:space="preserve">4 .Rezultate</w:t>
       </w:r>
     </w:p>
     <w:p>
@@ -1364,7 +1008,7 @@
           <w:szCs w:val="40"/>
           <w:rtl w:val="0"/>
         </w:rPr>
-        <w:t xml:space="preserve">7.Concluzii și dezvoltări ulterioare</w:t>
+        <w:t xml:space="preserve">5. Concluzii și dezvoltări ulterioare</w:t>
       </w:r>
     </w:p>
     <w:p>
@@ -1539,7 +1183,7 @@
           <w:szCs w:val="40"/>
           <w:rtl w:val="0"/>
         </w:rPr>
-        <w:t xml:space="preserve">8.Bibliografie</w:t>
+        <w:t xml:space="preserve">6. Bibliografie</w:t>
       </w:r>
     </w:p>
     <w:p>
